--- a/HowMuchRegressionTestingisEnough/HowMuchRegressionTestingIsEnough.docx
+++ b/HowMuchRegressionTestingisEnough/HowMuchRegressionTestingIsEnough.docx
@@ -1012,7 +1012,7 @@
     </w:lvl>
   </w:abstractNum>
   <w:abstractNum w:abstractNumId="990">
-    <w:nsid w:val="6eda06f5"/>
+    <w:nsid w:val="344f7461"/>
     <w:multiLevelType w:val="multilevel"/>
     <w:lvl w:ilvl="0">
       <w:numFmt w:val="bullet"/>
@@ -1093,7 +1093,7 @@
     </w:lvl>
   </w:abstractNum>
   <w:abstractNum w:abstractNumId="991">
-    <w:nsid w:val="7562ba86"/>
+    <w:nsid w:val="c586959c"/>
     <w:multiLevelType w:val="multilevel"/>
     <w:lvl w:ilvl="0">
       <w:numFmt w:val="bullet"/>

--- a/HowMuchRegressionTestingisEnough/HowMuchRegressionTestingIsEnough.docx
+++ b/HowMuchRegressionTestingisEnough/HowMuchRegressionTestingIsEnough.docx
@@ -1012,7 +1012,7 @@
     </w:lvl>
   </w:abstractNum>
   <w:abstractNum w:abstractNumId="990">
-    <w:nsid w:val="344f7461"/>
+    <w:nsid w:val="62589970"/>
     <w:multiLevelType w:val="multilevel"/>
     <w:lvl w:ilvl="0">
       <w:numFmt w:val="bullet"/>
@@ -1093,7 +1093,7 @@
     </w:lvl>
   </w:abstractNum>
   <w:abstractNum w:abstractNumId="991">
-    <w:nsid w:val="c586959c"/>
+    <w:nsid w:val="c8890635"/>
     <w:multiLevelType w:val="multilevel"/>
     <w:lvl w:ilvl="0">
       <w:numFmt w:val="bullet"/>

--- a/HowMuchRegressionTestingisEnough/HowMuchRegressionTestingIsEnough.docx
+++ b/HowMuchRegressionTestingisEnough/HowMuchRegressionTestingIsEnough.docx
@@ -1012,7 +1012,7 @@
     </w:lvl>
   </w:abstractNum>
   <w:abstractNum w:abstractNumId="990">
-    <w:nsid w:val="62589970"/>
+    <w:nsid w:val="c3eb98c9"/>
     <w:multiLevelType w:val="multilevel"/>
     <w:lvl w:ilvl="0">
       <w:numFmt w:val="bullet"/>
@@ -1093,7 +1093,7 @@
     </w:lvl>
   </w:abstractNum>
   <w:abstractNum w:abstractNumId="991">
-    <w:nsid w:val="c8890635"/>
+    <w:nsid w:val="3ae11a30"/>
     <w:multiLevelType w:val="multilevel"/>
     <w:lvl w:ilvl="0">
       <w:numFmt w:val="bullet"/>

--- a/HowMuchRegressionTestingisEnough/HowMuchRegressionTestingIsEnough.docx
+++ b/HowMuchRegressionTestingisEnough/HowMuchRegressionTestingIsEnough.docx
@@ -1012,7 +1012,7 @@
     </w:lvl>
   </w:abstractNum>
   <w:abstractNum w:abstractNumId="990">
-    <w:nsid w:val="c3eb98c9"/>
+    <w:nsid w:val="a7148cba"/>
     <w:multiLevelType w:val="multilevel"/>
     <w:lvl w:ilvl="0">
       <w:numFmt w:val="bullet"/>
@@ -1093,7 +1093,7 @@
     </w:lvl>
   </w:abstractNum>
   <w:abstractNum w:abstractNumId="991">
-    <w:nsid w:val="3ae11a30"/>
+    <w:nsid w:val="544f3eab"/>
     <w:multiLevelType w:val="multilevel"/>
     <w:lvl w:ilvl="0">
       <w:numFmt w:val="bullet"/>

--- a/HowMuchRegressionTestingisEnough/HowMuchRegressionTestingIsEnough.docx
+++ b/HowMuchRegressionTestingisEnough/HowMuchRegressionTestingIsEnough.docx
@@ -1012,7 +1012,7 @@
     </w:lvl>
   </w:abstractNum>
   <w:abstractNum w:abstractNumId="990">
-    <w:nsid w:val="a7148cba"/>
+    <w:nsid w:val="dfac6e41"/>
     <w:multiLevelType w:val="multilevel"/>
     <w:lvl w:ilvl="0">
       <w:numFmt w:val="bullet"/>
@@ -1093,7 +1093,7 @@
     </w:lvl>
   </w:abstractNum>
   <w:abstractNum w:abstractNumId="991">
-    <w:nsid w:val="544f3eab"/>
+    <w:nsid w:val="59a30bc4"/>
     <w:multiLevelType w:val="multilevel"/>
     <w:lvl w:ilvl="0">
       <w:numFmt w:val="bullet"/>

--- a/HowMuchRegressionTestingisEnough/HowMuchRegressionTestingIsEnough.docx
+++ b/HowMuchRegressionTestingisEnough/HowMuchRegressionTestingIsEnough.docx
@@ -1012,7 +1012,7 @@
     </w:lvl>
   </w:abstractNum>
   <w:abstractNum w:abstractNumId="990">
-    <w:nsid w:val="dfac6e41"/>
+    <w:nsid w:val="ccaaeccf"/>
     <w:multiLevelType w:val="multilevel"/>
     <w:lvl w:ilvl="0">
       <w:numFmt w:val="bullet"/>
@@ -1093,7 +1093,7 @@
     </w:lvl>
   </w:abstractNum>
   <w:abstractNum w:abstractNumId="991">
-    <w:nsid w:val="59a30bc4"/>
+    <w:nsid w:val="801304ef"/>
     <w:multiLevelType w:val="multilevel"/>
     <w:lvl w:ilvl="0">
       <w:numFmt w:val="bullet"/>

--- a/HowMuchRegressionTestingisEnough/HowMuchRegressionTestingIsEnough.docx
+++ b/HowMuchRegressionTestingisEnough/HowMuchRegressionTestingIsEnough.docx
@@ -1012,7 +1012,7 @@
     </w:lvl>
   </w:abstractNum>
   <w:abstractNum w:abstractNumId="990">
-    <w:nsid w:val="ccaaeccf"/>
+    <w:nsid w:val="9914a901"/>
     <w:multiLevelType w:val="multilevel"/>
     <w:lvl w:ilvl="0">
       <w:numFmt w:val="bullet"/>
@@ -1093,7 +1093,7 @@
     </w:lvl>
   </w:abstractNum>
   <w:abstractNum w:abstractNumId="991">
-    <w:nsid w:val="801304ef"/>
+    <w:nsid w:val="c65dc5f1"/>
     <w:multiLevelType w:val="multilevel"/>
     <w:lvl w:ilvl="0">
       <w:numFmt w:val="bullet"/>
